--- a/LAB_1/TRUONGTANGIAHY_PS47013_SD21101_LAB1.docx
+++ b/LAB_1/TRUONGTANGIAHY_PS47013_SD21101_LAB1.docx
@@ -405,6 +405,8 @@
           <w:lang w:val="vi-VN"/>
         </w:rPr>
       </w:pPr>
+      <w:bookmarkStart w:id="0" w:name="_GoBack"/>
+      <w:bookmarkEnd w:id="0"/>
     </w:p>
     <w:p>
       <w:pPr>
@@ -509,7 +511,6 @@
           </wp:inline>
         </w:drawing>
       </w:r>
-      <w:bookmarkStart w:id="0" w:name="_GoBack"/>
       <w:r>
         <w:rPr>
           <w:noProof/>
@@ -558,14 +559,329 @@
           </wp:inline>
         </w:drawing>
       </w:r>
-      <w:bookmarkEnd w:id="0"/>
-    </w:p>
-    <w:p>
-      <w:pPr>
-        <w:rPr>
-          <w:lang w:val="vi-VN"/>
-        </w:rPr>
-      </w:pPr>
+    </w:p>
+    <w:p>
+      <w:pPr>
+        <w:rPr>
+          <w:lang w:val="vi-VN"/>
+        </w:rPr>
+      </w:pPr>
+      <w:r>
+        <w:rPr>
+          <w:lang w:val="vi-VN"/>
+        </w:rPr>
+        <w:t>Bài 2</w:t>
+      </w:r>
+    </w:p>
+    <w:p>
+      <w:pPr>
+        <w:rPr>
+          <w:lang w:val="vi-VN"/>
+        </w:rPr>
+      </w:pPr>
+      <w:r>
+        <w:rPr>
+          <w:noProof/>
+          <w14:ligatures w14:val="none"/>
+        </w:rPr>
+        <w:lastRenderedPageBreak/>
+        <w:drawing>
+          <wp:inline distT="0" distB="0" distL="0" distR="0" wp14:anchorId="7F123B96" wp14:editId="492CAD9F">
+            <wp:extent cx="5943600" cy="3343275"/>
+            <wp:effectExtent l="0" t="0" r="0" b="9525"/>
+            <wp:docPr id="6" name="Picture 6"/>
+            <wp:cNvGraphicFramePr>
+              <a:graphicFrameLocks xmlns:a="http://schemas.openxmlformats.org/drawingml/2006/main" noChangeAspect="1"/>
+            </wp:cNvGraphicFramePr>
+            <a:graphic xmlns:a="http://schemas.openxmlformats.org/drawingml/2006/main">
+              <a:graphicData uri="http://schemas.openxmlformats.org/drawingml/2006/picture">
+                <pic:pic xmlns:pic="http://schemas.openxmlformats.org/drawingml/2006/picture">
+                  <pic:nvPicPr>
+                    <pic:cNvPr id="0" name="Screenshot (794).png"/>
+                    <pic:cNvPicPr/>
+                  </pic:nvPicPr>
+                  <pic:blipFill>
+                    <a:blip r:embed="rId13" cstate="print">
+                      <a:extLst>
+                        <a:ext uri="{28A0092B-C50C-407E-A947-70E740481C1C}">
+                          <a14:useLocalDpi xmlns:a14="http://schemas.microsoft.com/office/drawing/2010/main" val="0"/>
+                        </a:ext>
+                      </a:extLst>
+                    </a:blip>
+                    <a:stretch>
+                      <a:fillRect/>
+                    </a:stretch>
+                  </pic:blipFill>
+                  <pic:spPr>
+                    <a:xfrm>
+                      <a:off x="0" y="0"/>
+                      <a:ext cx="5943600" cy="3343275"/>
+                    </a:xfrm>
+                    <a:prstGeom prst="rect">
+                      <a:avLst/>
+                    </a:prstGeom>
+                  </pic:spPr>
+                </pic:pic>
+              </a:graphicData>
+            </a:graphic>
+          </wp:inline>
+        </w:drawing>
+      </w:r>
+    </w:p>
+    <w:p>
+      <w:pPr>
+        <w:rPr>
+          <w:lang w:val="vi-VN"/>
+        </w:rPr>
+      </w:pPr>
+      <w:r>
+        <w:rPr>
+          <w:noProof/>
+          <w14:ligatures w14:val="none"/>
+        </w:rPr>
+        <w:drawing>
+          <wp:inline distT="0" distB="0" distL="0" distR="0" wp14:anchorId="7F554122" wp14:editId="2369E887">
+            <wp:extent cx="5943600" cy="3343275"/>
+            <wp:effectExtent l="0" t="0" r="0" b="9525"/>
+            <wp:docPr id="1" name="Picture 1"/>
+            <wp:cNvGraphicFramePr>
+              <a:graphicFrameLocks xmlns:a="http://schemas.openxmlformats.org/drawingml/2006/main" noChangeAspect="1"/>
+            </wp:cNvGraphicFramePr>
+            <a:graphic xmlns:a="http://schemas.openxmlformats.org/drawingml/2006/main">
+              <a:graphicData uri="http://schemas.openxmlformats.org/drawingml/2006/picture">
+                <pic:pic xmlns:pic="http://schemas.openxmlformats.org/drawingml/2006/picture">
+                  <pic:nvPicPr>
+                    <pic:cNvPr id="0" name=""/>
+                    <pic:cNvPicPr/>
+                  </pic:nvPicPr>
+                  <pic:blipFill>
+                    <a:blip r:embed="rId14"/>
+                    <a:stretch>
+                      <a:fillRect/>
+                    </a:stretch>
+                  </pic:blipFill>
+                  <pic:spPr>
+                    <a:xfrm>
+                      <a:off x="0" y="0"/>
+                      <a:ext cx="5943600" cy="3343275"/>
+                    </a:xfrm>
+                    <a:prstGeom prst="rect">
+                      <a:avLst/>
+                    </a:prstGeom>
+                  </pic:spPr>
+                </pic:pic>
+              </a:graphicData>
+            </a:graphic>
+          </wp:inline>
+        </w:drawing>
+      </w:r>
+    </w:p>
+    <w:p>
+      <w:pPr>
+        <w:rPr>
+          <w:lang w:val="vi-VN"/>
+        </w:rPr>
+      </w:pPr>
+    </w:p>
+    <w:p>
+      <w:pPr>
+        <w:rPr>
+          <w:lang w:val="vi-VN"/>
+        </w:rPr>
+      </w:pPr>
+    </w:p>
+    <w:p>
+      <w:pPr>
+        <w:rPr>
+          <w:lang w:val="vi-VN"/>
+        </w:rPr>
+      </w:pPr>
+    </w:p>
+    <w:p>
+      <w:pPr>
+        <w:rPr>
+          <w:lang w:val="vi-VN"/>
+        </w:rPr>
+      </w:pPr>
+    </w:p>
+    <w:p>
+      <w:pPr>
+        <w:rPr>
+          <w:lang w:val="vi-VN"/>
+        </w:rPr>
+      </w:pPr>
+      <w:r>
+        <w:rPr>
+          <w:lang w:val="vi-VN"/>
+        </w:rPr>
+        <w:lastRenderedPageBreak/>
+        <w:t>Detach</w:t>
+      </w:r>
+    </w:p>
+    <w:p>
+      <w:pPr>
+        <w:rPr>
+          <w:lang w:val="vi-VN"/>
+        </w:rPr>
+      </w:pPr>
+    </w:p>
+    <w:p>
+      <w:pPr>
+        <w:rPr>
+          <w:lang w:val="vi-VN"/>
+        </w:rPr>
+      </w:pPr>
+      <w:r>
+        <w:rPr>
+          <w:noProof/>
+          <w14:ligatures w14:val="none"/>
+        </w:rPr>
+        <w:drawing>
+          <wp:inline distT="0" distB="0" distL="0" distR="0" wp14:anchorId="43A7BE09" wp14:editId="35DACE3C">
+            <wp:extent cx="5943600" cy="3343275"/>
+            <wp:effectExtent l="0" t="0" r="0" b="9525"/>
+            <wp:docPr id="9" name="Picture 9"/>
+            <wp:cNvGraphicFramePr>
+              <a:graphicFrameLocks xmlns:a="http://schemas.openxmlformats.org/drawingml/2006/main" noChangeAspect="1"/>
+            </wp:cNvGraphicFramePr>
+            <a:graphic xmlns:a="http://schemas.openxmlformats.org/drawingml/2006/main">
+              <a:graphicData uri="http://schemas.openxmlformats.org/drawingml/2006/picture">
+                <pic:pic xmlns:pic="http://schemas.openxmlformats.org/drawingml/2006/picture">
+                  <pic:nvPicPr>
+                    <pic:cNvPr id="0" name=""/>
+                    <pic:cNvPicPr/>
+                  </pic:nvPicPr>
+                  <pic:blipFill>
+                    <a:blip r:embed="rId15"/>
+                    <a:stretch>
+                      <a:fillRect/>
+                    </a:stretch>
+                  </pic:blipFill>
+                  <pic:spPr>
+                    <a:xfrm>
+                      <a:off x="0" y="0"/>
+                      <a:ext cx="5943600" cy="3343275"/>
+                    </a:xfrm>
+                    <a:prstGeom prst="rect">
+                      <a:avLst/>
+                    </a:prstGeom>
+                  </pic:spPr>
+                </pic:pic>
+              </a:graphicData>
+            </a:graphic>
+          </wp:inline>
+        </w:drawing>
+      </w:r>
+    </w:p>
+    <w:p>
+      <w:pPr>
+        <w:rPr>
+          <w:lang w:val="vi-VN"/>
+        </w:rPr>
+      </w:pPr>
+      <w:r>
+        <w:rPr>
+          <w:lang w:val="vi-VN"/>
+        </w:rPr>
+        <w:t>Bài 3</w:t>
+      </w:r>
+    </w:p>
+    <w:p>
+      <w:pPr>
+        <w:rPr>
+          <w:lang w:val="vi-VN"/>
+        </w:rPr>
+      </w:pPr>
+      <w:r>
+        <w:rPr>
+          <w:noProof/>
+          <w14:ligatures w14:val="none"/>
+        </w:rPr>
+        <w:drawing>
+          <wp:inline distT="0" distB="0" distL="0" distR="0" wp14:anchorId="28755AFF" wp14:editId="2D43D30B">
+            <wp:extent cx="5943600" cy="3343275"/>
+            <wp:effectExtent l="0" t="0" r="0" b="9525"/>
+            <wp:docPr id="7" name="Picture 7"/>
+            <wp:cNvGraphicFramePr>
+              <a:graphicFrameLocks xmlns:a="http://schemas.openxmlformats.org/drawingml/2006/main" noChangeAspect="1"/>
+            </wp:cNvGraphicFramePr>
+            <a:graphic xmlns:a="http://schemas.openxmlformats.org/drawingml/2006/main">
+              <a:graphicData uri="http://schemas.openxmlformats.org/drawingml/2006/picture">
+                <pic:pic xmlns:pic="http://schemas.openxmlformats.org/drawingml/2006/picture">
+                  <pic:nvPicPr>
+                    <pic:cNvPr id="0" name=""/>
+                    <pic:cNvPicPr/>
+                  </pic:nvPicPr>
+                  <pic:blipFill>
+                    <a:blip r:embed="rId16"/>
+                    <a:stretch>
+                      <a:fillRect/>
+                    </a:stretch>
+                  </pic:blipFill>
+                  <pic:spPr>
+                    <a:xfrm>
+                      <a:off x="0" y="0"/>
+                      <a:ext cx="5943600" cy="3343275"/>
+                    </a:xfrm>
+                    <a:prstGeom prst="rect">
+                      <a:avLst/>
+                    </a:prstGeom>
+                  </pic:spPr>
+                </pic:pic>
+              </a:graphicData>
+            </a:graphic>
+          </wp:inline>
+        </w:drawing>
+      </w:r>
+    </w:p>
+    <w:p>
+      <w:pPr>
+        <w:rPr>
+          <w:lang w:val="vi-VN"/>
+        </w:rPr>
+      </w:pPr>
+      <w:r>
+        <w:rPr>
+          <w:noProof/>
+          <w14:ligatures w14:val="none"/>
+        </w:rPr>
+        <w:lastRenderedPageBreak/>
+        <w:drawing>
+          <wp:inline distT="0" distB="0" distL="0" distR="0" wp14:anchorId="0A367524" wp14:editId="1DE0A19B">
+            <wp:extent cx="5943600" cy="3343275"/>
+            <wp:effectExtent l="0" t="0" r="0" b="9525"/>
+            <wp:docPr id="8" name="Picture 8"/>
+            <wp:cNvGraphicFramePr>
+              <a:graphicFrameLocks xmlns:a="http://schemas.openxmlformats.org/drawingml/2006/main" noChangeAspect="1"/>
+            </wp:cNvGraphicFramePr>
+            <a:graphic xmlns:a="http://schemas.openxmlformats.org/drawingml/2006/main">
+              <a:graphicData uri="http://schemas.openxmlformats.org/drawingml/2006/picture">
+                <pic:pic xmlns:pic="http://schemas.openxmlformats.org/drawingml/2006/picture">
+                  <pic:nvPicPr>
+                    <pic:cNvPr id="0" name=""/>
+                    <pic:cNvPicPr/>
+                  </pic:nvPicPr>
+                  <pic:blipFill>
+                    <a:blip r:embed="rId17"/>
+                    <a:stretch>
+                      <a:fillRect/>
+                    </a:stretch>
+                  </pic:blipFill>
+                  <pic:spPr>
+                    <a:xfrm>
+                      <a:off x="0" y="0"/>
+                      <a:ext cx="5943600" cy="3343275"/>
+                    </a:xfrm>
+                    <a:prstGeom prst="rect">
+                      <a:avLst/>
+                    </a:prstGeom>
+                  </pic:spPr>
+                </pic:pic>
+              </a:graphicData>
+            </a:graphic>
+          </wp:inline>
+        </w:drawing>
+      </w:r>
     </w:p>
     <w:sectPr>
       <w:pgSz w:w="12240" w:h="15840"/>
@@ -2823,7 +3139,7 @@
 </file>
 
 <file path=customXml/itemProps1.xml><?xml version="1.0" encoding="utf-8"?>
-<ds:datastoreItem xmlns:ds="http://schemas.openxmlformats.org/officeDocument/2006/customXml" ds:itemID="{38B7187F-F5A9-413F-8569-947CF3C19BE7}">
+<ds:datastoreItem xmlns:ds="http://schemas.openxmlformats.org/officeDocument/2006/customXml" ds:itemID="{DBE26B3C-B6B8-449E-B0EC-70F5A802EF80}">
   <ds:schemaRefs>
     <ds:schemaRef ds:uri="http://schemas.openxmlformats.org/officeDocument/2006/bibliography"/>
   </ds:schemaRefs>
